--- a/WordDocuments/TimesNewRoman/0685.docx
+++ b/WordDocuments/TimesNewRoman/0685.docx
@@ -8,11 +8,11 @@
       </w:pPr>
       <w:r>
         <w:rPr>
-          <w:rFonts w:ascii="TimesNewToman" w:hAnsi="TimesNewToman"/>
+          <w:rFonts w:ascii="Times New Roman" w:hAnsi="Times New Roman"/>
           <w:color w:val="000000"/>
           <w:sz w:val="44"/>
         </w:rPr>
-        <w:t>The Enigma of Consciousness</w:t>
+        <w:t>The Intertwined Dance of Biology: Unveiling the Symphony of Life</w:t>
       </w:r>
     </w:p>
     <w:p>
@@ -22,27 +22,11 @@
       </w:pPr>
       <w:r>
         <w:rPr>
-          <w:rFonts w:ascii="TimesNewToman" w:hAnsi="TimesNewToman"/>
+          <w:rFonts w:ascii="Times New Roman" w:hAnsi="Times New Roman"/>
           <w:color w:val="000000"/>
           <w:sz w:val="36"/>
         </w:rPr>
-        <w:t>Dr</w:t>
-      </w:r>
-      <w:r>
-        <w:rPr>
-          <w:rFonts w:ascii="TimesNewToman" w:hAnsi="TimesNewToman"/>
-          <w:color w:val="000000"/>
-          <w:sz w:val="36"/>
-        </w:rPr>
-        <w:t>.</w:t>
-      </w:r>
-      <w:r>
-        <w:rPr>
-          <w:rFonts w:ascii="TimesNewToman" w:hAnsi="TimesNewToman"/>
-          <w:color w:val="000000"/>
-          <w:sz w:val="36"/>
-        </w:rPr>
-        <w:t xml:space="preserve"> Eleanor Walker</w:t>
+        <w:t>Sophia Thompson</w:t>
       </w:r>
     </w:p>
     <w:p>
@@ -51,15 +35,15 @@
       </w:pPr>
       <w:r>
         <w:rPr>
-          <w:rFonts w:ascii="TimesNewToman" w:hAnsi="TimesNewToman"/>
+          <w:rFonts w:ascii="Times New Roman" w:hAnsi="Times New Roman"/>
           <w:color w:val="000000"/>
           <w:sz w:val="32"/>
         </w:rPr>
-        <w:t>cognition@brainstudy</w:t>
+        <w:t>thompsonsophia@edumail</w:t>
       </w:r>
       <w:r>
         <w:rPr>
-          <w:rFonts w:ascii="TimesNewToman" w:hAnsi="TimesNewToman"/>
+          <w:rFonts w:ascii="Times New Roman" w:hAnsi="Times New Roman"/>
           <w:color w:val="000000"/>
           <w:sz w:val="32"/>
         </w:rPr>
@@ -67,26 +51,26 @@
       </w:r>
       <w:r>
         <w:rPr>
-          <w:rFonts w:ascii="TimesNewToman" w:hAnsi="TimesNewToman"/>
+          <w:rFonts w:ascii="Times New Roman" w:hAnsi="Times New Roman"/>
           <w:color w:val="000000"/>
           <w:sz w:val="32"/>
         </w:rPr>
-        <w:t>net</w:t>
+        <w:t>org</w:t>
       </w:r>
     </w:p>
     <w:p/>
     <w:p>
       <w:r>
         <w:rPr>
-          <w:rFonts w:ascii="TimesNewToman" w:hAnsi="TimesNewToman"/>
+          <w:rFonts w:ascii="Times New Roman" w:hAnsi="Times New Roman"/>
           <w:color w:val="000000"/>
           <w:sz w:val="24"/>
         </w:rPr>
-        <w:t>Consciousness, the elusive essence of our subjective existence, remains one of science's most profound and enigmatic puzzles</w:t>
+        <w:t>Biology, a captivating and multifaceted discipline, unravels the intricate tapestry of life</w:t>
       </w:r>
       <w:r>
         <w:rPr>
-          <w:rFonts w:ascii="TimesNewToman" w:hAnsi="TimesNewToman"/>
+          <w:rFonts w:ascii="Times New Roman" w:hAnsi="Times New Roman"/>
           <w:color w:val="000000"/>
           <w:sz w:val="24"/>
         </w:rPr>
@@ -94,15 +78,15 @@
       </w:r>
       <w:r>
         <w:rPr>
-          <w:rFonts w:ascii="TimesNewToman" w:hAnsi="TimesNewToman"/>
+          <w:rFonts w:ascii="Times New Roman" w:hAnsi="Times New Roman"/>
           <w:color w:val="000000"/>
           <w:sz w:val="24"/>
         </w:rPr>
-        <w:t xml:space="preserve"> What is the essence of consciousness, and how does it emerge from the intricate network of neural connections within our brains? Over centuries, philosophers, psychologists, and neuroscientists have grappled with these fundamental questions, seeking to unravel the intricate dance of conscious awareness</w:t>
+        <w:t xml:space="preserve"> It orchestrates an awe-inspiring symphony of interconnected systems, where organisms engage in a continuous dance of existence</w:t>
       </w:r>
       <w:r>
         <w:rPr>
-          <w:rFonts w:ascii="TimesNewToman" w:hAnsi="TimesNewToman"/>
+          <w:rFonts w:ascii="Times New Roman" w:hAnsi="Times New Roman"/>
           <w:color w:val="000000"/>
           <w:sz w:val="24"/>
         </w:rPr>
@@ -110,15 +94,15 @@
       </w:r>
       <w:r>
         <w:rPr>
-          <w:rFonts w:ascii="TimesNewToman" w:hAnsi="TimesNewToman"/>
+          <w:rFonts w:ascii="Times New Roman" w:hAnsi="Times New Roman"/>
           <w:color w:val="000000"/>
           <w:sz w:val="24"/>
         </w:rPr>
-        <w:t xml:space="preserve"> Multiple theories vie to explain this phenomenon, each offering a unique perspective on the marvels of our sentient beings</w:t>
+        <w:t xml:space="preserve"> Like a master conductor, biology harmonizes the delicate balance of cellular processes, genetic inheritance, and adaptation to the ever-changing tapestry of our planet</w:t>
       </w:r>
       <w:r>
         <w:rPr>
-          <w:rFonts w:ascii="TimesNewToman" w:hAnsi="TimesNewToman"/>
+          <w:rFonts w:ascii="Times New Roman" w:hAnsi="Times New Roman"/>
           <w:color w:val="000000"/>
           <w:sz w:val="24"/>
         </w:rPr>
@@ -126,7 +110,23 @@
       </w:r>
       <w:r>
         <w:rPr>
-          <w:rFonts w:ascii="TimesNewToman" w:hAnsi="TimesNewToman"/>
+          <w:rFonts w:ascii="Times New Roman" w:hAnsi="Times New Roman"/>
+          <w:color w:val="000000"/>
+          <w:sz w:val="24"/>
+        </w:rPr>
+        <w:t xml:space="preserve"> As we delve into the realm of biology, we embark on a journey to comprehend the very essence of life, exploring its origins, diversity, and the beautiful synergy that binds all living organisms together</w:t>
+      </w:r>
+      <w:r>
+        <w:rPr>
+          <w:rFonts w:ascii="Times New Roman" w:hAnsi="Times New Roman"/>
+          <w:color w:val="000000"/>
+          <w:sz w:val="24"/>
+        </w:rPr>
+        <w:t>.</w:t>
+      </w:r>
+      <w:r>
+        <w:rPr>
+          <w:rFonts w:ascii="Times New Roman" w:hAnsi="Times New Roman"/>
           <w:color w:val="000000"/>
           <w:sz w:val="24"/>
         </w:rPr>
@@ -134,16 +134,16 @@
       </w:r>
       <w:r>
         <w:rPr>
-          <w:rFonts w:ascii="TimesNewToman" w:hAnsi="TimesNewToman"/>
+          <w:rFonts w:ascii="Times New Roman" w:hAnsi="Times New Roman"/>
           <w:color w:val="000000"/>
           <w:sz w:val="24"/>
         </w:rPr>
         <w:br/>
-        <w:t>Some posit that consciousness is an intrinsic property of intricate networks of neurons, an emergent quality that arises from the complex interactions within these neural assemblies</w:t>
+        <w:t>In the grand theater of nature, biology unveils the secrets of the microscopic world, revealing intricate symphonies of cellular activity that orchestrate the functions of life</w:t>
       </w:r>
       <w:r>
         <w:rPr>
-          <w:rFonts w:ascii="TimesNewToman" w:hAnsi="TimesNewToman"/>
+          <w:rFonts w:ascii="Times New Roman" w:hAnsi="Times New Roman"/>
           <w:color w:val="000000"/>
           <w:sz w:val="24"/>
         </w:rPr>
@@ -151,15 +151,15 @@
       </w:r>
       <w:r>
         <w:rPr>
-          <w:rFonts w:ascii="TimesNewToman" w:hAnsi="TimesNewToman"/>
+          <w:rFonts w:ascii="Times New Roman" w:hAnsi="Times New Roman"/>
           <w:color w:val="000000"/>
           <w:sz w:val="24"/>
         </w:rPr>
-        <w:t xml:space="preserve"> Others suggest that consciousness is an illusion, a byproduct of the brain attempting to make sense of the overwhelming flood of sensory information it receives continuously</w:t>
+        <w:t xml:space="preserve"> It unravels the mechanisms behind genetic inheritance, showcasing how DNA acts as a symphony conductor, directing the development and characteristics of organisms</w:t>
       </w:r>
       <w:r>
         <w:rPr>
-          <w:rFonts w:ascii="TimesNewToman" w:hAnsi="TimesNewToman"/>
+          <w:rFonts w:ascii="Times New Roman" w:hAnsi="Times New Roman"/>
           <w:color w:val="000000"/>
           <w:sz w:val="24"/>
         </w:rPr>
@@ -167,15 +167,15 @@
       </w:r>
       <w:r>
         <w:rPr>
-          <w:rFonts w:ascii="TimesNewToman" w:hAnsi="TimesNewToman"/>
+          <w:rFonts w:ascii="Times New Roman" w:hAnsi="Times New Roman"/>
           <w:color w:val="000000"/>
           <w:sz w:val="24"/>
         </w:rPr>
-        <w:t xml:space="preserve"> In the realm of quantum mechanics, some theories propose that consciousness is rooted in quantum-level interactions within the brain, a realm of uncertainty and indeterminacy that defies classical understanding</w:t>
+        <w:t xml:space="preserve"> Biology elucidates the intricacies of adaptation, a dance of resilience in which organisms harmoniously adapt to their ever-changing environments</w:t>
       </w:r>
       <w:r>
         <w:rPr>
-          <w:rFonts w:ascii="TimesNewToman" w:hAnsi="TimesNewToman"/>
+          <w:rFonts w:ascii="Times New Roman" w:hAnsi="Times New Roman"/>
           <w:color w:val="000000"/>
           <w:sz w:val="24"/>
         </w:rPr>
@@ -183,7 +183,7 @@
       </w:r>
       <w:r>
         <w:rPr>
-          <w:rFonts w:ascii="TimesNewToman" w:hAnsi="TimesNewToman"/>
+          <w:rFonts w:ascii="Times New Roman" w:hAnsi="Times New Roman"/>
           <w:color w:val="000000"/>
           <w:sz w:val="24"/>
         </w:rPr>
@@ -191,16 +191,16 @@
       </w:r>
       <w:r>
         <w:rPr>
-          <w:rFonts w:ascii="TimesNewToman" w:hAnsi="TimesNewToman"/>
+          <w:rFonts w:ascii="Times New Roman" w:hAnsi="Times New Roman"/>
           <w:color w:val="000000"/>
           <w:sz w:val="24"/>
         </w:rPr>
         <w:br/>
-        <w:t>Yet, despite these varied explanations, the enigma of consciousness endures, its solution seemingly receding further into the mists of mystery with every new advance in neuroscience</w:t>
+        <w:t>Furthermore, biology invites us to contemplate the profound interdependence and unity within the realm of living things</w:t>
       </w:r>
       <w:r>
         <w:rPr>
-          <w:rFonts w:ascii="TimesNewToman" w:hAnsi="TimesNewToman"/>
+          <w:rFonts w:ascii="Times New Roman" w:hAnsi="Times New Roman"/>
           <w:color w:val="000000"/>
           <w:sz w:val="24"/>
         </w:rPr>
@@ -208,41 +208,15 @@
       </w:r>
       <w:r>
         <w:rPr>
-          <w:rFonts w:ascii="TimesNewToman" w:hAnsi="TimesNewToman"/>
+          <w:rFonts w:ascii="Times New Roman" w:hAnsi="Times New Roman"/>
           <w:color w:val="000000"/>
           <w:sz w:val="24"/>
         </w:rPr>
-        <w:br/>
+        <w:t xml:space="preserve"> It underscores the delicate equilibrium between organisms and their environments, highlighting the significance of biodiversity and the crucial role it plays in maintaining the health of our planet</w:t>
       </w:r>
       <w:r>
         <w:rPr>
-          <w:rFonts w:ascii="TimesNewToman" w:hAnsi="TimesNewToman"/>
-          <w:color w:val="000000"/>
-          <w:sz w:val="24"/>
-        </w:rPr>
-        <w:br/>
-        <w:t>Introduction Continued:</w:t>
-      </w:r>
-      <w:r>
-        <w:rPr>
-          <w:rFonts w:ascii="TimesNewToman" w:hAnsi="TimesNewToman"/>
-          <w:color w:val="000000"/>
-          <w:sz w:val="24"/>
-        </w:rPr>
-        <w:br/>
-      </w:r>
-      <w:r>
-        <w:rPr>
-          <w:rFonts w:ascii="TimesNewToman" w:hAnsi="TimesNewToman"/>
-          <w:color w:val="000000"/>
-          <w:sz w:val="24"/>
-        </w:rPr>
-        <w:br/>
-        <w:t>The study of consciousness has also profoundly impacted our understanding of ourselves as human beings</w:t>
-      </w:r>
-      <w:r>
-        <w:rPr>
-          <w:rFonts w:ascii="TimesNewToman" w:hAnsi="TimesNewToman"/>
+          <w:rFonts w:ascii="Times New Roman" w:hAnsi="Times New Roman"/>
           <w:color w:val="000000"/>
           <w:sz w:val="24"/>
         </w:rPr>
@@ -250,114 +224,15 @@
       </w:r>
       <w:r>
         <w:rPr>
-          <w:rFonts w:ascii="TimesNewToman" w:hAnsi="TimesNewToman"/>
+          <w:rFonts w:ascii="Times New Roman" w:hAnsi="Times New Roman"/>
           <w:color w:val="000000"/>
           <w:sz w:val="24"/>
         </w:rPr>
-        <w:t xml:space="preserve"> By probing the nature of our conscious awareness, we gain valuable insights into the workings of our mind, our emotions, and our capacity for free will</w:t>
+        <w:t xml:space="preserve"> By delving deep into the world of biology, we gain a profound understanding of the common threads that intricately connect all life forms, weaving together a magnificent tapestry of diversity and interconnectedness</w:t>
       </w:r>
       <w:r>
         <w:rPr>
-          <w:rFonts w:ascii="TimesNewToman" w:hAnsi="TimesNewToman"/>
-          <w:color w:val="000000"/>
-          <w:sz w:val="24"/>
-        </w:rPr>
-        <w:t>.</w:t>
-      </w:r>
-      <w:r>
-        <w:rPr>
-          <w:rFonts w:ascii="TimesNewToman" w:hAnsi="TimesNewToman"/>
-          <w:color w:val="000000"/>
-          <w:sz w:val="24"/>
-        </w:rPr>
-        <w:t xml:space="preserve"> Consciousness is the wellspring of our creativity, our compassion, and our aspiration for meaning in an often chaotic and perplexing world</w:t>
-      </w:r>
-      <w:r>
-        <w:rPr>
-          <w:rFonts w:ascii="TimesNewToman" w:hAnsi="TimesNewToman"/>
-          <w:color w:val="000000"/>
-          <w:sz w:val="24"/>
-        </w:rPr>
-        <w:t>.</w:t>
-      </w:r>
-      <w:r>
-        <w:rPr>
-          <w:rFonts w:ascii="TimesNewToman" w:hAnsi="TimesNewToman"/>
-          <w:color w:val="000000"/>
-          <w:sz w:val="24"/>
-        </w:rPr>
-        <w:t xml:space="preserve"> The exploration of consciousness has led us to question the very foundations of reality itself, challenging our assumptions about what it means to be truly alive</w:t>
-      </w:r>
-      <w:r>
-        <w:rPr>
-          <w:rFonts w:ascii="TimesNewToman" w:hAnsi="TimesNewToman"/>
-          <w:color w:val="000000"/>
-          <w:sz w:val="24"/>
-        </w:rPr>
-        <w:t>.</w:t>
-      </w:r>
-      <w:r>
-        <w:rPr>
-          <w:rFonts w:ascii="TimesNewToman" w:hAnsi="TimesNewToman"/>
-          <w:color w:val="000000"/>
-          <w:sz w:val="24"/>
-        </w:rPr>
-        <w:br/>
-      </w:r>
-      <w:r>
-        <w:rPr>
-          <w:rFonts w:ascii="TimesNewToman" w:hAnsi="TimesNewToman"/>
-          <w:color w:val="000000"/>
-          <w:sz w:val="24"/>
-        </w:rPr>
-        <w:br/>
-        <w:t>Introduction Concluded:</w:t>
-      </w:r>
-      <w:r>
-        <w:rPr>
-          <w:rFonts w:ascii="TimesNewToman" w:hAnsi="TimesNewToman"/>
-          <w:color w:val="000000"/>
-          <w:sz w:val="24"/>
-        </w:rPr>
-        <w:br/>
-      </w:r>
-      <w:r>
-        <w:rPr>
-          <w:rFonts w:ascii="TimesNewToman" w:hAnsi="TimesNewToman"/>
-          <w:color w:val="000000"/>
-          <w:sz w:val="24"/>
-        </w:rPr>
-        <w:br/>
-        <w:t xml:space="preserve">As we push the boundaries of our scientific understanding, we are gradually inching </w:t>
-      </w:r>
-      <w:r>
-        <w:rPr>
-          <w:rFonts w:ascii="TimesNewToman" w:hAnsi="TimesNewToman"/>
-          <w:color w:val="000000"/>
-          <w:sz w:val="24"/>
-        </w:rPr>
-        <w:lastRenderedPageBreak/>
-        <w:t>closer to unraveling the enigmatic puzzle of consciousness</w:t>
-      </w:r>
-      <w:r>
-        <w:rPr>
-          <w:rFonts w:ascii="TimesNewToman" w:hAnsi="TimesNewToman"/>
-          <w:color w:val="000000"/>
-          <w:sz w:val="24"/>
-        </w:rPr>
-        <w:t>.</w:t>
-      </w:r>
-      <w:r>
-        <w:rPr>
-          <w:rFonts w:ascii="TimesNewToman" w:hAnsi="TimesNewToman"/>
-          <w:color w:val="000000"/>
-          <w:sz w:val="24"/>
-        </w:rPr>
-        <w:t xml:space="preserve"> With each new discovery, we gain a deeper appreciation for the profound complexity and wonder of the human mind, a testament to the limitless potential of the inquiring human spirit</w:t>
-      </w:r>
-      <w:r>
-        <w:rPr>
-          <w:rFonts w:ascii="TimesNewToman" w:hAnsi="TimesNewToman"/>
+          <w:rFonts w:ascii="Times New Roman" w:hAnsi="Times New Roman"/>
           <w:color w:val="000000"/>
           <w:sz w:val="24"/>
         </w:rPr>
@@ -367,7 +242,7 @@
     <w:p>
       <w:r>
         <w:rPr>
-          <w:rFonts w:ascii="TimesNewToman" w:hAnsi="TimesNewToman"/>
+          <w:rFonts w:ascii="Times New Roman" w:hAnsi="Times New Roman"/>
           <w:color w:val="000000"/>
           <w:sz w:val="28"/>
         </w:rPr>
@@ -377,47 +252,62 @@
     <w:p>
       <w:r>
         <w:rPr>
-          <w:rFonts w:ascii="TimesNewToman" w:hAnsi="TimesNewToman"/>
+          <w:rFonts w:ascii="Times New Roman" w:hAnsi="Times New Roman"/>
           <w:color w:val="000000"/>
         </w:rPr>
-        <w:t>The enigma of consciousness remains a captivating frontier of scientific exploration, a testament to the remarkable complexity and wonder of the human experience</w:t>
+        <w:t>Biology is an enchanting symphony of interconnected systems, orchestrating the intricate dance of life</w:t>
       </w:r>
       <w:r>
         <w:rPr>
-          <w:rFonts w:ascii="TimesNewToman" w:hAnsi="TimesNewToman"/>
+          <w:rFonts w:ascii="Times New Roman" w:hAnsi="Times New Roman"/>
           <w:color w:val="000000"/>
         </w:rPr>
         <w:t>.</w:t>
       </w:r>
       <w:r>
         <w:rPr>
-          <w:rFonts w:ascii="TimesNewToman" w:hAnsi="TimesNewToman"/>
+          <w:rFonts w:ascii="Times New Roman" w:hAnsi="Times New Roman"/>
           <w:color w:val="000000"/>
         </w:rPr>
-        <w:t xml:space="preserve"> With each new discovery, we inch closer to understanding the nature of our sentient existence, gaining deeper insights into the intricate workings of the human mind</w:t>
+        <w:t xml:space="preserve"> It unveils the mysteries of cellular processes, the symphony of genetic inheritance, and the harmonious adaptation of life to diverse environments</w:t>
       </w:r>
       <w:r>
         <w:rPr>
-          <w:rFonts w:ascii="TimesNewToman" w:hAnsi="TimesNewToman"/>
+          <w:rFonts w:ascii="Times New Roman" w:hAnsi="Times New Roman"/>
           <w:color w:val="000000"/>
         </w:rPr>
         <w:t>.</w:t>
       </w:r>
       <w:r>
         <w:rPr>
-          <w:rFonts w:ascii="TimesNewToman" w:hAnsi="TimesNewToman"/>
+          <w:rFonts w:ascii="Times New Roman" w:hAnsi="Times New Roman"/>
           <w:color w:val="000000"/>
         </w:rPr>
-        <w:t xml:space="preserve"> As we push the boundaries of knowledge, we unveil the awe-inspiring depths of our own consciousness, a journey that holds the promise of not only unlocking the secrets of our own existence but also revealing the fundamental mysteries of the universe we inhabit</w:t>
+        <w:t xml:space="preserve"> Biology reveals the interdependence of life forms, highlighting the importance of biodiversity, and teaches us the profound unity that exists within the realm of living things</w:t>
       </w:r>
       <w:r>
         <w:rPr>
-          <w:rFonts w:ascii="TimesNewToman" w:hAnsi="TimesNewToman"/>
+          <w:rFonts w:ascii="Times New Roman" w:hAnsi="Times New Roman"/>
+          <w:color w:val="000000"/>
+        </w:rPr>
+        <w:t>.</w:t>
+      </w:r>
+      <w:r>
+        <w:rPr>
+          <w:rFonts w:ascii="Times New Roman" w:hAnsi="Times New Roman"/>
+          <w:color w:val="000000"/>
+        </w:rPr>
+        <w:t xml:space="preserve"> This captivating discipline encourages us to explore the tapestry of life, unraveling its enigmatic mysteries and empowering us with a deeper comprehension of the beautiful symphony of existence</w:t>
+      </w:r>
+      <w:r>
+        <w:rPr>
+          <w:rFonts w:ascii="Times New Roman" w:hAnsi="Times New Roman"/>
           <w:color w:val="000000"/>
         </w:rPr>
         <w:t>.</w:t>
       </w:r>
     </w:p>
+    <w:p/>
     <w:sectPr>
       <w:pgSz w:w="12240" w:h="15840"/>
       <w:pgMar w:top="1440" w:right="1800" w:bottom="1440" w:left="1800" w:header="720" w:footer="720" w:gutter="0"/>
@@ -601,31 +491,31 @@
       </w:rPr>
     </w:lvl>
   </w:abstractNum>
-  <w:num w:numId="1" w16cid:durableId="2011130681">
+  <w:num w:numId="1" w16cid:durableId="338506674">
     <w:abstractNumId w:val="8"/>
   </w:num>
-  <w:num w:numId="2" w16cid:durableId="1238973444">
+  <w:num w:numId="2" w16cid:durableId="2112974150">
     <w:abstractNumId w:val="6"/>
   </w:num>
-  <w:num w:numId="3" w16cid:durableId="1977487883">
+  <w:num w:numId="3" w16cid:durableId="2004163258">
     <w:abstractNumId w:val="5"/>
   </w:num>
-  <w:num w:numId="4" w16cid:durableId="1875116136">
+  <w:num w:numId="4" w16cid:durableId="738792138">
     <w:abstractNumId w:val="4"/>
   </w:num>
-  <w:num w:numId="5" w16cid:durableId="657466359">
+  <w:num w:numId="5" w16cid:durableId="2095588291">
     <w:abstractNumId w:val="7"/>
   </w:num>
-  <w:num w:numId="6" w16cid:durableId="1612589611">
+  <w:num w:numId="6" w16cid:durableId="840125434">
     <w:abstractNumId w:val="3"/>
   </w:num>
-  <w:num w:numId="7" w16cid:durableId="1464154157">
+  <w:num w:numId="7" w16cid:durableId="1326082095">
     <w:abstractNumId w:val="2"/>
   </w:num>
-  <w:num w:numId="8" w16cid:durableId="1781416282">
+  <w:num w:numId="8" w16cid:durableId="1371419814">
     <w:abstractNumId w:val="1"/>
   </w:num>
-  <w:num w:numId="9" w16cid:durableId="1063217810">
+  <w:num w:numId="9" w16cid:durableId="1253973149">
     <w:abstractNumId w:val="0"/>
   </w:num>
 </w:numbering>
